--- a/assets/2022/Activities/E2M2-Final-Research-Plan.docx
+++ b/assets/2022/Activities/E2M2-Final-Research-Plan.docx
@@ -233,13 +233,13 @@
         <w:rPr>
           <w:rFonts w:asciiTheme="majorHAnsi" w:hAnsiTheme="majorHAnsi"/>
         </w:rPr>
-        <w:t>and other IPM guests on Monday</w:t>
-      </w:r>
-      <w:r>
-        <w:rPr>
-          <w:rFonts w:asciiTheme="majorHAnsi" w:hAnsiTheme="majorHAnsi"/>
-        </w:rPr>
-        <w:t xml:space="preserve"> morning</w:t>
+        <w:t xml:space="preserve">and other IPM guests on </w:t>
+      </w:r>
+      <w:r>
+        <w:rPr>
+          <w:rFonts w:asciiTheme="majorHAnsi" w:hAnsiTheme="majorHAnsi"/>
+        </w:rPr>
+        <w:t>the afternoon of Thursday, January 5</w:t>
       </w:r>
       <w:r>
         <w:rPr>
@@ -791,7 +791,19 @@
         <w:rPr>
           <w:rFonts w:asciiTheme="majorHAnsi" w:hAnsiTheme="majorHAnsi"/>
         </w:rPr>
-        <w:t xml:space="preserve">now and Monday </w:t>
+        <w:t xml:space="preserve">now and </w:t>
+      </w:r>
+      <w:r>
+        <w:rPr>
+          <w:rFonts w:asciiTheme="majorHAnsi" w:hAnsiTheme="majorHAnsi"/>
+        </w:rPr>
+        <w:t>January 4</w:t>
+      </w:r>
+      <w:r>
+        <w:rPr>
+          <w:rFonts w:asciiTheme="majorHAnsi" w:hAnsiTheme="majorHAnsi"/>
+        </w:rPr>
+        <w:t xml:space="preserve"> </w:t>
       </w:r>
       <w:r>
         <w:rPr>
@@ -1195,14 +1207,6 @@
         </w:rPr>
         <w:t xml:space="preserve"> </w:t>
       </w:r>
-    </w:p>
-    <w:p>
-      <w:pPr>
-        <w:rPr>
-          <w:rFonts w:asciiTheme="majorHAnsi" w:hAnsiTheme="majorHAnsi"/>
-          <w:b/>
-        </w:rPr>
-      </w:pPr>
     </w:p>
     <w:sectPr>
       <w:pgSz w:w="12240" w:h="15840"/>
